--- a/Reports/Project Report Review 2.docx
+++ b/Reports/Project Report Review 2.docx
@@ -260,7 +260,33 @@
           <w:sz w:val="40"/>
           <w:szCs w:val="40"/>
         </w:rPr>
-        <w:t xml:space="preserve"> The project comprises of an application which would provide information about the certification of student’s educational qualification which is digitally signed by the university/Education Board using blockchain technology. This is also applied to POA or POI documents as well. Similar to the idea of an eAadhar but with a different use of technology.</w:t>
+        <w:t xml:space="preserve"> The project comprises of an application which would provide information about the certification of student’s educational qualification which is digitally signed by the university/Education Board using blockchain technology. This is also applied to POA or POI documents as well. Similar to the idea of an </w:t>
+      </w:r>
+      <w:r>
+        <w:rPr>
+          <w:rFonts w:ascii="Arial" w:hAnsi="Arial" w:cs="Arial"/>
+          <w:sz w:val="40"/>
+          <w:szCs w:val="40"/>
+        </w:rPr>
+        <w:t xml:space="preserve">        </w:t>
+      </w:r>
+      <w:bookmarkStart w:id="0" w:name="_GoBack"/>
+      <w:bookmarkEnd w:id="0"/>
+      <w:r>
+        <w:rPr>
+          <w:rFonts w:ascii="Arial" w:hAnsi="Arial" w:cs="Arial"/>
+          <w:sz w:val="40"/>
+          <w:szCs w:val="40"/>
+        </w:rPr>
+        <w:t>E-Aadhaar</w:t>
+      </w:r>
+      <w:r>
+        <w:rPr>
+          <w:rFonts w:ascii="Arial" w:hAnsi="Arial" w:cs="Arial"/>
+          <w:sz w:val="40"/>
+          <w:szCs w:val="40"/>
+        </w:rPr>
+        <w:t xml:space="preserve"> but with a different use of technology.</w:t>
       </w:r>
     </w:p>
     <w:p>
@@ -406,7 +432,61 @@
           <w:sz w:val="40"/>
           <w:szCs w:val="40"/>
         </w:rPr>
-        <w:t>Time is wasted upon performing such tasks. On paper nothing seems to be believable unless confirmed by the board or institution.  There are many such cases even in India. For instance the Dr. BR Ambedkar University in Agra is alleged to have handed out thousands of fake degrees. Over 100s of fake degrees have been to relatives of the employees of the university. This wasn’t confirmed until mid 2015.</w:t>
+        <w:t xml:space="preserve">Time is wasted upon performing such tasks. On paper nothing seems to be believable unless confirmed by the board or institution.  There are many such cases even in India. For </w:t>
+      </w:r>
+      <w:proofErr w:type="gramStart"/>
+      <w:r>
+        <w:rPr>
+          <w:rFonts w:ascii="Arial" w:hAnsi="Arial" w:cs="Arial"/>
+          <w:sz w:val="40"/>
+          <w:szCs w:val="40"/>
+        </w:rPr>
+        <w:t>instance</w:t>
+      </w:r>
+      <w:proofErr w:type="gramEnd"/>
+      <w:r>
+        <w:rPr>
+          <w:rFonts w:ascii="Arial" w:hAnsi="Arial" w:cs="Arial"/>
+          <w:sz w:val="40"/>
+          <w:szCs w:val="40"/>
+        </w:rPr>
+        <w:t xml:space="preserve"> the </w:t>
+      </w:r>
+      <w:proofErr w:type="spellStart"/>
+      <w:r>
+        <w:rPr>
+          <w:rFonts w:ascii="Arial" w:hAnsi="Arial" w:cs="Arial"/>
+          <w:sz w:val="40"/>
+          <w:szCs w:val="40"/>
+        </w:rPr>
+        <w:t>Dr.</w:t>
+      </w:r>
+      <w:proofErr w:type="spellEnd"/>
+      <w:r>
+        <w:rPr>
+          <w:rFonts w:ascii="Arial" w:hAnsi="Arial" w:cs="Arial"/>
+          <w:sz w:val="40"/>
+          <w:szCs w:val="40"/>
+        </w:rPr>
+        <w:t xml:space="preserve"> BR Ambedkar University in Agra is alleged to have handed out thousands of fake degrees. Over 100s of fake degrees have been to relatives of the employees of the university. This wasn’t confirmed until </w:t>
+      </w:r>
+      <w:proofErr w:type="spellStart"/>
+      <w:r>
+        <w:rPr>
+          <w:rFonts w:ascii="Arial" w:hAnsi="Arial" w:cs="Arial"/>
+          <w:sz w:val="40"/>
+          <w:szCs w:val="40"/>
+        </w:rPr>
+        <w:t>mid 2015</w:t>
+      </w:r>
+      <w:proofErr w:type="spellEnd"/>
+      <w:r>
+        <w:rPr>
+          <w:rFonts w:ascii="Arial" w:hAnsi="Arial" w:cs="Arial"/>
+          <w:sz w:val="40"/>
+          <w:szCs w:val="40"/>
+        </w:rPr>
+        <w:t>.</w:t>
       </w:r>
     </w:p>
     <w:p>
@@ -475,7 +555,31 @@
           <w:szCs w:val="44"/>
           <w:shd w:val="clear" w:color="auto" w:fill="FFFFFF"/>
         </w:rPr>
-        <w:t xml:space="preserve"> HireRight report revealed that 50% of employers check education verification</w:t>
+        <w:t xml:space="preserve"> </w:t>
+      </w:r>
+      <w:proofErr w:type="spellStart"/>
+      <w:r>
+        <w:rPr>
+          <w:rFonts w:ascii="Arial" w:hAnsi="Arial" w:cs="Arial"/>
+          <w:color w:val="000000" w:themeColor="text1"/>
+          <w:spacing w:val="2"/>
+          <w:sz w:val="44"/>
+          <w:szCs w:val="44"/>
+          <w:shd w:val="clear" w:color="auto" w:fill="FFFFFF"/>
+        </w:rPr>
+        <w:t>HireRight</w:t>
+      </w:r>
+      <w:proofErr w:type="spellEnd"/>
+      <w:r>
+        <w:rPr>
+          <w:rFonts w:ascii="Arial" w:hAnsi="Arial" w:cs="Arial"/>
+          <w:color w:val="000000" w:themeColor="text1"/>
+          <w:spacing w:val="2"/>
+          <w:sz w:val="44"/>
+          <w:szCs w:val="44"/>
+          <w:shd w:val="clear" w:color="auto" w:fill="FFFFFF"/>
+        </w:rPr>
+        <w:t xml:space="preserve"> report revealed that 50% of employers check education verification</w:t>
       </w:r>
     </w:p>
     <w:p>
@@ -701,7 +805,43 @@
           <w:szCs w:val="40"/>
         </w:rPr>
         <w:lastRenderedPageBreak/>
-        <w:t>The process of verify this certificate is much quicker than the previous methods and is more convincing. Such technology is already being implemented in many countries. For instance MIT Lab has taken the initiative to even provide open source their project called BlockCerts. For even participation of workshops such certification is awarded. But Indian educational board hasn’t taken that step forward yet. Thus to enable it to move forward is what motivated us to come up with such a project.</w:t>
+        <w:t xml:space="preserve">The process of verify this certificate is much quicker than the previous methods and is more convincing. Such technology is already being implemented in many countries. For </w:t>
+      </w:r>
+      <w:proofErr w:type="gramStart"/>
+      <w:r>
+        <w:rPr>
+          <w:rFonts w:ascii="Arial" w:hAnsi="Arial" w:cs="Arial"/>
+          <w:sz w:val="40"/>
+          <w:szCs w:val="40"/>
+        </w:rPr>
+        <w:t>instance</w:t>
+      </w:r>
+      <w:proofErr w:type="gramEnd"/>
+      <w:r>
+        <w:rPr>
+          <w:rFonts w:ascii="Arial" w:hAnsi="Arial" w:cs="Arial"/>
+          <w:sz w:val="40"/>
+          <w:szCs w:val="40"/>
+        </w:rPr>
+        <w:t xml:space="preserve"> MIT Lab has taken the initiative to even provide open source their project called BlockCerts. For even participation of workshops such certification is awarded. But Indian educational board hasn’t taken that step forward yet. </w:t>
+      </w:r>
+      <w:proofErr w:type="gramStart"/>
+      <w:r>
+        <w:rPr>
+          <w:rFonts w:ascii="Arial" w:hAnsi="Arial" w:cs="Arial"/>
+          <w:sz w:val="40"/>
+          <w:szCs w:val="40"/>
+        </w:rPr>
+        <w:t>Thus</w:t>
+      </w:r>
+      <w:proofErr w:type="gramEnd"/>
+      <w:r>
+        <w:rPr>
+          <w:rFonts w:ascii="Arial" w:hAnsi="Arial" w:cs="Arial"/>
+          <w:sz w:val="40"/>
+          <w:szCs w:val="40"/>
+        </w:rPr>
+        <w:t xml:space="preserve"> to enable it to move forward is what motivated us to come up with such a project.</w:t>
       </w:r>
     </w:p>
     <w:p>
@@ -1137,7 +1277,25 @@
           <w:sz w:val="40"/>
           <w:szCs w:val="40"/>
         </w:rPr>
-        <w:t>Without the evolving internet many web application had to upgrade to the emergence of the new technology. Tech giants such as IBM, Microsoft, Amazon, Infosys and many more have dwelled deep into this technology. Blockchain as a service (BaaS) has been initiated by cloud service providers, for instance this service is available on Bluemix by IBM, Amazon web services and even Microsoft Azure. This enables developers to build, test and deploy decentralised applications.</w:t>
+        <w:t xml:space="preserve">Without the evolving internet many web </w:t>
+      </w:r>
+      <w:proofErr w:type="gramStart"/>
+      <w:r>
+        <w:rPr>
+          <w:rFonts w:ascii="Arial" w:hAnsi="Arial" w:cs="Arial"/>
+          <w:sz w:val="40"/>
+          <w:szCs w:val="40"/>
+        </w:rPr>
+        <w:t>application</w:t>
+      </w:r>
+      <w:proofErr w:type="gramEnd"/>
+      <w:r>
+        <w:rPr>
+          <w:rFonts w:ascii="Arial" w:hAnsi="Arial" w:cs="Arial"/>
+          <w:sz w:val="40"/>
+          <w:szCs w:val="40"/>
+        </w:rPr>
+        <w:t xml:space="preserve"> had to upgrade to the emergence of the new technology. Tech giants such as IBM, Microsoft, Amazon, Infosys and many more have dwelled deep into this technology. Blockchain as a service (BaaS) has been initiated by cloud service providers, for instance this service is available on Bluemix by IBM, Amazon web services and even Microsoft Azure. This enables developers to build, test and deploy decentralised applications.</w:t>
       </w:r>
     </w:p>
     <w:p>
@@ -1592,7 +1750,27 @@
           <w:sz w:val="40"/>
           <w:szCs w:val="40"/>
         </w:rPr>
-        <w:t xml:space="preserve"> ropsten network) </w:t>
+        <w:t xml:space="preserve"> </w:t>
+      </w:r>
+      <w:proofErr w:type="spellStart"/>
+      <w:r>
+        <w:rPr>
+          <w:rFonts w:ascii="Arial" w:hAnsi="Arial" w:cs="Arial"/>
+          <w:color w:val="auto"/>
+          <w:sz w:val="40"/>
+          <w:szCs w:val="40"/>
+        </w:rPr>
+        <w:t>ropsten</w:t>
+      </w:r>
+      <w:proofErr w:type="spellEnd"/>
+      <w:r>
+        <w:rPr>
+          <w:rFonts w:ascii="Arial" w:hAnsi="Arial" w:cs="Arial"/>
+          <w:color w:val="auto"/>
+          <w:sz w:val="40"/>
+          <w:szCs w:val="40"/>
+        </w:rPr>
+        <w:t xml:space="preserve"> network) </w:t>
       </w:r>
     </w:p>
     <w:p>
@@ -1904,7 +2082,27 @@
           <w:sz w:val="40"/>
           <w:szCs w:val="40"/>
         </w:rPr>
-        <w:t>Sapien’s Project was a digital certification project which focused on something little different. It focused on scalability of blockchain technology. They state that Lisk Sidechain would be able to provide SDK’s for local computation which is less cost effective and scalable with high computation processes.</w:t>
+        <w:t xml:space="preserve">Sapien’s Project was a digital certification project which focused on something little different. It focused on scalability of blockchain technology. They state that </w:t>
+      </w:r>
+      <w:proofErr w:type="spellStart"/>
+      <w:r>
+        <w:rPr>
+          <w:rFonts w:ascii="Arial" w:hAnsi="Arial" w:cs="Arial"/>
+          <w:color w:val="000000" w:themeColor="text1"/>
+          <w:sz w:val="40"/>
+          <w:szCs w:val="40"/>
+        </w:rPr>
+        <w:t>Lisk</w:t>
+      </w:r>
+      <w:proofErr w:type="spellEnd"/>
+      <w:r>
+        <w:rPr>
+          <w:rFonts w:ascii="Arial" w:hAnsi="Arial" w:cs="Arial"/>
+          <w:color w:val="000000" w:themeColor="text1"/>
+          <w:sz w:val="40"/>
+          <w:szCs w:val="40"/>
+        </w:rPr>
+        <w:t xml:space="preserve"> Sidechain would be able to provide SDK’s for local computation which is less cost effective and scalable with high computation processes.</w:t>
       </w:r>
     </w:p>
     <w:p>
@@ -1941,7 +2139,27 @@
           <w:sz w:val="40"/>
           <w:szCs w:val="40"/>
         </w:rPr>
-        <w:t xml:space="preserve">Proof of Existence, a blockchain based website which is used to prove the existence of a document. It was noted that some amount of money had to be paid as miner fee. Another observation was that word processing documents were not advisable. This is because word documents possessed metadata, the cryptographic digest generated is solely based on the document’s content. So the metadata of the document does not enable the blockchain to verify the existence of the document at the timestamp. </w:t>
+        <w:t xml:space="preserve">Proof of Existence, a blockchain based website which is used to prove the existence of a document. It was noted that some amount of money had to be paid as miner fee. Another observation was that word processing documents were not advisable. This is because word documents possessed metadata, the cryptographic digest generated is solely based on the document’s content. </w:t>
+      </w:r>
+      <w:proofErr w:type="gramStart"/>
+      <w:r>
+        <w:rPr>
+          <w:rFonts w:ascii="Arial" w:hAnsi="Arial" w:cs="Arial"/>
+          <w:color w:val="000000" w:themeColor="text1"/>
+          <w:sz w:val="40"/>
+          <w:szCs w:val="40"/>
+        </w:rPr>
+        <w:t>So</w:t>
+      </w:r>
+      <w:proofErr w:type="gramEnd"/>
+      <w:r>
+        <w:rPr>
+          <w:rFonts w:ascii="Arial" w:hAnsi="Arial" w:cs="Arial"/>
+          <w:color w:val="000000" w:themeColor="text1"/>
+          <w:sz w:val="40"/>
+          <w:szCs w:val="40"/>
+        </w:rPr>
+        <w:t xml:space="preserve"> the metadata of the document does not enable the blockchain to verify the existence of the document at the timestamp. </w:t>
       </w:r>
       <w:r>
         <w:rPr>
@@ -4575,7 +4793,27 @@
           <w:sz w:val="40"/>
           <w:szCs w:val="40"/>
         </w:rPr>
-        <w:t xml:space="preserve">2. Serve as a sort of externally owned account with a more complicated access policy; this is called a "forwarding contract" and typically involves simply resending incoming messages to some desired destination only if certain conditions are met; for example, one can have a forwarding contract that waits until two out of a given three private keys have confirmed a particular message before resending it (i.e. multisig). More complex </w:t>
+        <w:t xml:space="preserve">2. Serve as a sort of externally owned account with a more complicated access policy; this is called a "forwarding contract" and typically involves simply resending incoming messages to some desired destination only if certain conditions are met; for example, one can have a forwarding contract that waits until two out of a given three private keys have confirmed a particular message before resending it (i.e. </w:t>
+      </w:r>
+      <w:proofErr w:type="spellStart"/>
+      <w:r>
+        <w:rPr>
+          <w:rFonts w:ascii="Arial" w:hAnsi="Arial" w:cs="Arial"/>
+          <w:color w:val="000000" w:themeColor="text1"/>
+          <w:sz w:val="40"/>
+          <w:szCs w:val="40"/>
+        </w:rPr>
+        <w:t>multisig</w:t>
+      </w:r>
+      <w:proofErr w:type="spellEnd"/>
+      <w:r>
+        <w:rPr>
+          <w:rFonts w:ascii="Arial" w:hAnsi="Arial" w:cs="Arial"/>
+          <w:color w:val="000000" w:themeColor="text1"/>
+          <w:sz w:val="40"/>
+          <w:szCs w:val="40"/>
+        </w:rPr>
+        <w:t xml:space="preserve">). More complex </w:t>
       </w:r>
       <w:r>
         <w:rPr>
@@ -4966,11 +5204,10 @@
           <w:szCs w:val="44"/>
           <w:lang w:eastAsia="en-IN"/>
         </w:rPr>
-        <w:t>The school/university then issues the certificate through the blockchain. This is done by performing a transaction on the bitcoin blockchain. Along with the certificate the issues adds the hash or the digest of the certificate.</w:t>
-      </w:r>
-    </w:p>
-    <w:p>
-      <w:pPr>
+        <w:t xml:space="preserve">The school/university then issues the certificate through the blockchain. This is done by performing a transaction on the bitcoin blockchain. Along with the certificate the issues </w:t>
+      </w:r>
+      <w:proofErr w:type="gramStart"/>
+      <w:r>
         <w:rPr>
           <w:rFonts w:ascii="Arial" w:eastAsia="Times New Roman" w:hAnsi="Arial" w:cs="Arial"/>
           <w:color w:val="000000" w:themeColor="text1"/>
@@ -4978,7 +5215,9 @@
           <w:szCs w:val="44"/>
           <w:lang w:eastAsia="en-IN"/>
         </w:rPr>
-      </w:pPr>
+        <w:t>adds</w:t>
+      </w:r>
+      <w:proofErr w:type="gramEnd"/>
       <w:r>
         <w:rPr>
           <w:rFonts w:ascii="Arial" w:eastAsia="Times New Roman" w:hAnsi="Arial" w:cs="Arial"/>
@@ -4987,7 +5226,7 @@
           <w:szCs w:val="44"/>
           <w:lang w:eastAsia="en-IN"/>
         </w:rPr>
-        <w:t>Upon receiving the certificate the recipient shares it with the Employer using a cert-wallet or even cert-viewer. cert-viewer is similar to the cert-wallet which acts an interface to view/display the certificate shared by the recipient.</w:t>
+        <w:t xml:space="preserve"> the hash or the digest of the certificate.</w:t>
       </w:r>
     </w:p>
     <w:p>
@@ -5008,11 +5247,10 @@
           <w:szCs w:val="44"/>
           <w:lang w:eastAsia="en-IN"/>
         </w:rPr>
-        <w:t>To ensure the credibility of the certificate, the employer may use a third party application to verify the certificate. This is done using a cert-verifier which uses the digest or hash given by the issuer.</w:t>
-      </w:r>
-    </w:p>
-    <w:p>
-      <w:pPr>
+        <w:t xml:space="preserve">Upon receiving the </w:t>
+      </w:r>
+      <w:proofErr w:type="gramStart"/>
+      <w:r>
         <w:rPr>
           <w:rFonts w:ascii="Arial" w:eastAsia="Times New Roman" w:hAnsi="Arial" w:cs="Arial"/>
           <w:color w:val="000000" w:themeColor="text1"/>
@@ -5020,7 +5258,9 @@
           <w:szCs w:val="44"/>
           <w:lang w:eastAsia="en-IN"/>
         </w:rPr>
-      </w:pPr>
+        <w:t>certificate</w:t>
+      </w:r>
+      <w:proofErr w:type="gramEnd"/>
       <w:r>
         <w:rPr>
           <w:rFonts w:ascii="Arial" w:eastAsia="Times New Roman" w:hAnsi="Arial" w:cs="Arial"/>
@@ -5029,9 +5269,85 @@
           <w:szCs w:val="44"/>
           <w:lang w:eastAsia="en-IN"/>
         </w:rPr>
+        <w:t xml:space="preserve"> the recipient shares it with the Employer using a cert-wallet or even cert-viewer. cert-viewer is similar to the cert-wallet which acts an interface to view/display the certificate shared by the recipient.</w:t>
+      </w:r>
+    </w:p>
+    <w:p>
+      <w:pPr>
+        <w:rPr>
+          <w:rFonts w:ascii="Arial" w:eastAsia="Times New Roman" w:hAnsi="Arial" w:cs="Arial"/>
+          <w:color w:val="000000" w:themeColor="text1"/>
+          <w:sz w:val="44"/>
+          <w:szCs w:val="44"/>
+          <w:lang w:eastAsia="en-IN"/>
+        </w:rPr>
+      </w:pPr>
+      <w:r>
+        <w:rPr>
+          <w:rFonts w:ascii="Arial" w:eastAsia="Times New Roman" w:hAnsi="Arial" w:cs="Arial"/>
+          <w:color w:val="000000" w:themeColor="text1"/>
+          <w:sz w:val="44"/>
+          <w:szCs w:val="44"/>
+          <w:lang w:eastAsia="en-IN"/>
+        </w:rPr>
+        <w:t xml:space="preserve">To ensure the credibility of the certificate, the employer may use a </w:t>
+      </w:r>
+      <w:proofErr w:type="gramStart"/>
+      <w:r>
+        <w:rPr>
+          <w:rFonts w:ascii="Arial" w:eastAsia="Times New Roman" w:hAnsi="Arial" w:cs="Arial"/>
+          <w:color w:val="000000" w:themeColor="text1"/>
+          <w:sz w:val="44"/>
+          <w:szCs w:val="44"/>
+          <w:lang w:eastAsia="en-IN"/>
+        </w:rPr>
+        <w:t>third party</w:t>
+      </w:r>
+      <w:proofErr w:type="gramEnd"/>
+      <w:r>
+        <w:rPr>
+          <w:rFonts w:ascii="Arial" w:eastAsia="Times New Roman" w:hAnsi="Arial" w:cs="Arial"/>
+          <w:color w:val="000000" w:themeColor="text1"/>
+          <w:sz w:val="44"/>
+          <w:szCs w:val="44"/>
+          <w:lang w:eastAsia="en-IN"/>
+        </w:rPr>
+        <w:t xml:space="preserve"> application to verify the certificate. This is done using a cert-verifier which uses the digest or hash given by the issuer.</w:t>
+      </w:r>
+    </w:p>
+    <w:p>
+      <w:pPr>
+        <w:rPr>
+          <w:rFonts w:ascii="Arial" w:eastAsia="Times New Roman" w:hAnsi="Arial" w:cs="Arial"/>
+          <w:color w:val="000000" w:themeColor="text1"/>
+          <w:sz w:val="44"/>
+          <w:szCs w:val="44"/>
+          <w:lang w:eastAsia="en-IN"/>
+        </w:rPr>
+      </w:pPr>
+      <w:r>
+        <w:rPr>
+          <w:rFonts w:ascii="Arial" w:eastAsia="Times New Roman" w:hAnsi="Arial" w:cs="Arial"/>
+          <w:color w:val="000000" w:themeColor="text1"/>
+          <w:sz w:val="44"/>
+          <w:szCs w:val="44"/>
+          <w:lang w:eastAsia="en-IN"/>
+        </w:rPr>
         <w:lastRenderedPageBreak/>
-        <w:t>The below image describes how the cert-tools such as cert-waller</w:t>
-      </w:r>
+        <w:t>The below image describes how the cert-tools such as cert-</w:t>
+      </w:r>
+      <w:proofErr w:type="spellStart"/>
+      <w:r>
+        <w:rPr>
+          <w:rFonts w:ascii="Arial" w:eastAsia="Times New Roman" w:hAnsi="Arial" w:cs="Arial"/>
+          <w:color w:val="000000" w:themeColor="text1"/>
+          <w:sz w:val="44"/>
+          <w:szCs w:val="44"/>
+          <w:lang w:eastAsia="en-IN"/>
+        </w:rPr>
+        <w:t>waller</w:t>
+      </w:r>
+      <w:proofErr w:type="spellEnd"/>
       <w:r>
         <w:rPr>
           <w:rFonts w:ascii="Arial" w:eastAsia="Times New Roman" w:hAnsi="Arial" w:cs="Arial"/>
@@ -5418,7 +5734,27 @@
           <w:szCs w:val="40"/>
         </w:rPr>
         <w:br/>
-        <w:t>Rather than the old hierarchical structures, the technology becomes the focus, with trust migrating towards the technology, not the institutions. It is really is a disintermediation technology.</w:t>
+        <w:t xml:space="preserve">Rather than the old hierarchical structures, the technology becomes the focus, with trust migrating towards the technology, not the institutions. It is really </w:t>
+      </w:r>
+      <w:proofErr w:type="gramStart"/>
+      <w:r>
+        <w:rPr>
+          <w:rFonts w:ascii="Arial" w:hAnsi="Arial" w:cs="Arial"/>
+          <w:color w:val="191919"/>
+          <w:sz w:val="40"/>
+          <w:szCs w:val="40"/>
+        </w:rPr>
+        <w:t>is</w:t>
+      </w:r>
+      <w:proofErr w:type="gramEnd"/>
+      <w:r>
+        <w:rPr>
+          <w:rFonts w:ascii="Arial" w:hAnsi="Arial" w:cs="Arial"/>
+          <w:color w:val="191919"/>
+          <w:sz w:val="40"/>
+          <w:szCs w:val="40"/>
+        </w:rPr>
+        <w:t xml:space="preserve"> a disintermediation technology.</w:t>
       </w:r>
     </w:p>
     <w:p>
@@ -5704,8 +6040,6 @@
         </w:rPr>
         <w:t xml:space="preserve">9. </w:t>
       </w:r>
-      <w:bookmarkStart w:id="0" w:name="_GoBack"/>
-      <w:bookmarkEnd w:id="0"/>
       <w:r>
         <w:rPr>
           <w:rFonts w:ascii="Arial" w:hAnsi="Arial" w:cs="Arial"/>
@@ -8261,7 +8595,7 @@
     <w:lsdException w:name="Table Web 2" w:semiHidden="1" w:unhideWhenUsed="1"/>
     <w:lsdException w:name="Table Web 3" w:semiHidden="1" w:unhideWhenUsed="1"/>
     <w:lsdException w:name="Balloon Text" w:semiHidden="1" w:unhideWhenUsed="1"/>
-    <w:lsdException w:name="Table Grid" w:semiHidden="1" w:uiPriority="59" w:unhideWhenUsed="1"/>
+    <w:lsdException w:name="Table Grid" w:uiPriority="59"/>
     <w:lsdException w:name="Table Theme" w:semiHidden="1" w:unhideWhenUsed="1"/>
     <w:lsdException w:name="Placeholder Text" w:semiHidden="1"/>
     <w:lsdException w:name="No Spacing" w:uiPriority="1" w:qFormat="1"/>
